--- a/assignment-2/assignment-2-report.docx
+++ b/assignment-2/assignment-2-report.docx
@@ -187,13 +187,7 @@
         <w:rPr>
           <w:lang w:val="en-US"/>
         </w:rPr>
-        <w:t>To solve the differential equation odeint was used, where an array of 6 elements were inputted as well as the timespan. The array contained the starting position in x, y and z, as well as the velocity for each direction x, y and z. Using this data and the equation for general motion of a charged particle the solution to the differential equation could be found and used to get the plots above.</w:t>
-      </w:r>
-      <w:r>
-        <w:rPr>
-          <w:lang w:val="en-US"/>
-        </w:rPr>
-        <w:t xml:space="preserve"> F</w:t>
+        <w:t>To solve the differential equation odeint was used, where an array of 6 elements were inputted as well as the timespan. The array contained the starting position in x, y and z, as well as the velocity for each direction x, y and z. Using this data and the equation for general motion of a charged particle the solution to the differential equation could be found and used to get the plots above. F</w:t>
       </w:r>
       <w:r>
         <w:rPr>
@@ -328,9 +322,9 @@
           <w:lang w:val="en-US"/>
         </w:rPr>
         <w:drawing>
-          <wp:inline distT="0" distB="0" distL="0" distR="0" wp14:anchorId="0F0D6427" wp14:editId="0FC7E87D">
-            <wp:extent cx="2639684" cy="1759789"/>
-            <wp:effectExtent l="0" t="0" r="8890" b="0"/>
+          <wp:inline distT="0" distB="0" distL="0" distR="0" wp14:anchorId="0F0D6427" wp14:editId="58C88086">
+            <wp:extent cx="2611526" cy="1835127"/>
+            <wp:effectExtent l="0" t="0" r="0" b="0"/>
             <wp:docPr id="4" name="Picture 4" descr="Chart&#10;&#10;Description automatically generated with low confidence"/>
             <wp:cNvGraphicFramePr>
               <a:graphicFrameLocks xmlns:a="http://schemas.openxmlformats.org/drawingml/2006/main" noChangeAspect="1"/>
@@ -360,7 +354,7 @@
                   <pic:spPr bwMode="auto">
                     <a:xfrm>
                       <a:off x="0" y="0"/>
-                      <a:ext cx="2650486" cy="1766990"/>
+                      <a:ext cx="2634432" cy="1851223"/>
                     </a:xfrm>
                     <a:prstGeom prst="rect">
                       <a:avLst/>
@@ -528,10 +522,10 @@
           <w:lang w:val="en-US"/>
         </w:rPr>
         <w:drawing>
-          <wp:inline distT="0" distB="0" distL="0" distR="0" wp14:anchorId="62CBE45B" wp14:editId="39516615">
-            <wp:extent cx="2859657" cy="1906438"/>
+          <wp:inline distT="0" distB="0" distL="0" distR="0" wp14:anchorId="16209292" wp14:editId="2285E812">
+            <wp:extent cx="2860243" cy="1906829"/>
             <wp:effectExtent l="0" t="0" r="0" b="0"/>
-            <wp:docPr id="8" name="Picture 8" descr="Chart, line chart&#10;&#10;Description automatically generated"/>
+            <wp:docPr id="7" name="Picture 7" descr="Chart, line chart&#10;&#10;Description automatically generated"/>
             <wp:cNvGraphicFramePr>
               <a:graphicFrameLocks xmlns:a="http://schemas.openxmlformats.org/drawingml/2006/main" noChangeAspect="1"/>
             </wp:cNvGraphicFramePr>
@@ -539,10 +533,8 @@
               <a:graphicData uri="http://schemas.openxmlformats.org/drawingml/2006/picture">
                 <pic:pic xmlns:pic="http://schemas.openxmlformats.org/drawingml/2006/picture">
                   <pic:nvPicPr>
-                    <pic:cNvPr id="8" name="Picture 8" descr="Chart, line chart&#10;&#10;Description automatically generated"/>
-                    <pic:cNvPicPr>
-                      <a:picLocks noChangeAspect="1" noChangeArrowheads="1"/>
-                    </pic:cNvPicPr>
+                    <pic:cNvPr id="7" name="Picture 7" descr="Chart, line chart&#10;&#10;Description automatically generated"/>
+                    <pic:cNvPicPr/>
                   </pic:nvPicPr>
                   <pic:blipFill>
                     <a:blip r:embed="rId8">
@@ -552,23 +544,18 @@
                         </a:ext>
                       </a:extLst>
                     </a:blip>
-                    <a:srcRect/>
                     <a:stretch>
                       <a:fillRect/>
                     </a:stretch>
                   </pic:blipFill>
-                  <pic:spPr bwMode="auto">
+                  <pic:spPr>
                     <a:xfrm>
                       <a:off x="0" y="0"/>
-                      <a:ext cx="2883169" cy="1922112"/>
+                      <a:ext cx="2867825" cy="1911883"/>
                     </a:xfrm>
                     <a:prstGeom prst="rect">
                       <a:avLst/>
                     </a:prstGeom>
-                    <a:noFill/>
-                    <a:ln>
-                      <a:noFill/>
-                    </a:ln>
                   </pic:spPr>
                 </pic:pic>
               </a:graphicData>
@@ -584,10 +571,10 @@
           <w:lang w:val="en-US"/>
         </w:rPr>
         <w:drawing>
-          <wp:inline distT="0" distB="0" distL="0" distR="0" wp14:anchorId="39F3D5F5" wp14:editId="2415ECFB">
-            <wp:extent cx="2885535" cy="1923690"/>
-            <wp:effectExtent l="0" t="0" r="0" b="635"/>
-            <wp:docPr id="6" name="Picture 6" descr="A picture containing circle&#10;&#10;Description automatically generated"/>
+          <wp:inline distT="0" distB="0" distL="0" distR="0" wp14:anchorId="6829096B" wp14:editId="3D20918D">
+            <wp:extent cx="2862631" cy="1908421"/>
+            <wp:effectExtent l="0" t="0" r="0" b="0"/>
+            <wp:docPr id="1" name="Picture 1" descr="A picture containing circle&#10;&#10;Description automatically generated"/>
             <wp:cNvGraphicFramePr>
               <a:graphicFrameLocks xmlns:a="http://schemas.openxmlformats.org/drawingml/2006/main" noChangeAspect="1"/>
             </wp:cNvGraphicFramePr>
@@ -595,10 +582,8 @@
               <a:graphicData uri="http://schemas.openxmlformats.org/drawingml/2006/picture">
                 <pic:pic xmlns:pic="http://schemas.openxmlformats.org/drawingml/2006/picture">
                   <pic:nvPicPr>
-                    <pic:cNvPr id="6" name="Picture 6" descr="A picture containing circle&#10;&#10;Description automatically generated"/>
-                    <pic:cNvPicPr>
-                      <a:picLocks noChangeAspect="1" noChangeArrowheads="1"/>
-                    </pic:cNvPicPr>
+                    <pic:cNvPr id="1" name="Picture 1" descr="A picture containing circle&#10;&#10;Description automatically generated"/>
+                    <pic:cNvPicPr/>
                   </pic:nvPicPr>
                   <pic:blipFill>
                     <a:blip r:embed="rId9">
@@ -608,23 +593,18 @@
                         </a:ext>
                       </a:extLst>
                     </a:blip>
-                    <a:srcRect/>
                     <a:stretch>
                       <a:fillRect/>
                     </a:stretch>
                   </pic:blipFill>
-                  <pic:spPr bwMode="auto">
+                  <pic:spPr>
                     <a:xfrm>
                       <a:off x="0" y="0"/>
-                      <a:ext cx="2894875" cy="1929917"/>
+                      <a:ext cx="2866526" cy="1911017"/>
                     </a:xfrm>
                     <a:prstGeom prst="rect">
                       <a:avLst/>
                     </a:prstGeom>
-                    <a:noFill/>
-                    <a:ln>
-                      <a:noFill/>
-                    </a:ln>
                   </pic:spPr>
                 </pic:pic>
               </a:graphicData>
@@ -691,7 +671,31 @@
         <w:rPr>
           <w:lang w:val="en-US"/>
         </w:rPr>
-        <w:t xml:space="preserve">in the z direction in a spiral (see question 5 for 3D image). To solve this question for the function used in the differential equation changes to the magnetic field is made inside the function and does not stay constant, as it changed depending on the radius. The radius is calculated from the previous positions of the proton. As the magnetic field are around the z axis, the use of polar coordinates was made, to solve for the magnitude of the magnetic field in x and y direction. </w:t>
+        <w:t xml:space="preserve">in the z direction in a spiral (see question 5 for 3D image). To solve this question for the function used in the differential equation changes to the magnetic field is made inside the function and does not stay constant, as it changed depending on the radius. The </w:t>
+      </w:r>
+      <w:r>
+        <w:rPr>
+          <w:lang w:val="en-US"/>
+        </w:rPr>
+        <w:t>magnitude of the position vector (R) is assumed to be equal to the radius (3)</w:t>
+      </w:r>
+      <w:r>
+        <w:rPr>
+          <w:lang w:val="en-US"/>
+        </w:rPr>
+        <w:t xml:space="preserve"> </w:t>
+      </w:r>
+      <w:r>
+        <w:rPr>
+          <w:lang w:val="en-US"/>
+        </w:rPr>
+        <w:t xml:space="preserve">due to being cylindrical around the z axis. </w:t>
+      </w:r>
+      <w:r>
+        <w:rPr>
+          <w:lang w:val="en-US"/>
+        </w:rPr>
+        <w:t xml:space="preserve">As the magnetic field are around the z axis, the use of polar coordinates was made, to solve for the magnitude of the magnetic field in x and y direction. </w:t>
       </w:r>
     </w:p>
     <w:p>

--- a/assignment-2/assignment-2-report.docx
+++ b/assignment-2/assignment-2-report.docx
@@ -187,7 +187,35 @@
         <w:rPr>
           <w:lang w:val="en-US"/>
         </w:rPr>
-        <w:t>To solve the differential equation odeint was used, where an array of 6 elements were inputted as well as the timespan. The array contained the starting position in x, y and z, as well as the velocity for each direction x, y and z. Using this data and the equation for general motion of a charged particle the solution to the differential equation could be found and used to get the plots above. F</w:t>
+        <w:t xml:space="preserve">To solve the differential equation </w:t>
+      </w:r>
+      <w:proofErr w:type="spellStart"/>
+      <w:r>
+        <w:rPr>
+          <w:lang w:val="en-US"/>
+        </w:rPr>
+        <w:t>odeint</w:t>
+      </w:r>
+      <w:proofErr w:type="spellEnd"/>
+      <w:r>
+        <w:rPr>
+          <w:lang w:val="en-US"/>
+        </w:rPr>
+        <w:t xml:space="preserve"> was used, where an array of 6 elements were inputted as well as the timespan. The array contained the starting position in x, </w:t>
+      </w:r>
+      <w:proofErr w:type="gramStart"/>
+      <w:r>
+        <w:rPr>
+          <w:lang w:val="en-US"/>
+        </w:rPr>
+        <w:t>y</w:t>
+      </w:r>
+      <w:proofErr w:type="gramEnd"/>
+      <w:r>
+        <w:rPr>
+          <w:lang w:val="en-US"/>
+        </w:rPr>
+        <w:t xml:space="preserve"> and z, as well as the velocity for each direction x, y and z. Using this data and the equation for general motion of a charged particle the solution to the differential equation could be found and used to get the plots above. F</w:t>
       </w:r>
       <w:r>
         <w:rPr>
@@ -199,7 +227,21 @@
         <w:rPr>
           <w:lang w:val="en-US"/>
         </w:rPr>
-        <w:t xml:space="preserve"> for one microsecond with an starting velocity in x direction,</w:t>
+        <w:t xml:space="preserve"> for one microsecond with </w:t>
+      </w:r>
+      <w:proofErr w:type="gramStart"/>
+      <w:r>
+        <w:rPr>
+          <w:lang w:val="en-US"/>
+        </w:rPr>
+        <w:t>an</w:t>
+      </w:r>
+      <w:proofErr w:type="gramEnd"/>
+      <w:r>
+        <w:rPr>
+          <w:lang w:val="en-US"/>
+        </w:rPr>
+        <w:t xml:space="preserve"> starting velocity in x direction,</w:t>
       </w:r>
       <w:r>
         <w:rPr>
@@ -522,10 +564,10 @@
           <w:lang w:val="en-US"/>
         </w:rPr>
         <w:drawing>
-          <wp:inline distT="0" distB="0" distL="0" distR="0" wp14:anchorId="16209292" wp14:editId="2285E812">
-            <wp:extent cx="2860243" cy="1906829"/>
-            <wp:effectExtent l="0" t="0" r="0" b="0"/>
-            <wp:docPr id="7" name="Picture 7" descr="Chart, line chart&#10;&#10;Description automatically generated"/>
+          <wp:inline distT="0" distB="0" distL="0" distR="0" wp14:anchorId="59AB4A06" wp14:editId="081FDEA3">
+            <wp:extent cx="2820010" cy="1880007"/>
+            <wp:effectExtent l="0" t="0" r="0" b="6350"/>
+            <wp:docPr id="12" name="Picture 12" descr="A picture containing chart&#10;&#10;Description automatically generated"/>
             <wp:cNvGraphicFramePr>
               <a:graphicFrameLocks xmlns:a="http://schemas.openxmlformats.org/drawingml/2006/main" noChangeAspect="1"/>
             </wp:cNvGraphicFramePr>
@@ -533,7 +575,7 @@
               <a:graphicData uri="http://schemas.openxmlformats.org/drawingml/2006/picture">
                 <pic:pic xmlns:pic="http://schemas.openxmlformats.org/drawingml/2006/picture">
                   <pic:nvPicPr>
-                    <pic:cNvPr id="7" name="Picture 7" descr="Chart, line chart&#10;&#10;Description automatically generated"/>
+                    <pic:cNvPr id="12" name="Picture 12" descr="A picture containing chart&#10;&#10;Description automatically generated"/>
                     <pic:cNvPicPr/>
                   </pic:nvPicPr>
                   <pic:blipFill>
@@ -551,7 +593,7 @@
                   <pic:spPr>
                     <a:xfrm>
                       <a:off x="0" y="0"/>
-                      <a:ext cx="2867825" cy="1911883"/>
+                      <a:ext cx="2833306" cy="1888871"/>
                     </a:xfrm>
                     <a:prstGeom prst="rect">
                       <a:avLst/>
@@ -571,10 +613,10 @@
           <w:lang w:val="en-US"/>
         </w:rPr>
         <w:drawing>
-          <wp:inline distT="0" distB="0" distL="0" distR="0" wp14:anchorId="6829096B" wp14:editId="3D20918D">
-            <wp:extent cx="2862631" cy="1908421"/>
-            <wp:effectExtent l="0" t="0" r="0" b="0"/>
-            <wp:docPr id="1" name="Picture 1" descr="A picture containing circle&#10;&#10;Description automatically generated"/>
+          <wp:inline distT="0" distB="0" distL="0" distR="0" wp14:anchorId="77EE7AC4" wp14:editId="6181B613">
+            <wp:extent cx="2830370" cy="1886915"/>
+            <wp:effectExtent l="0" t="0" r="8255" b="0"/>
+            <wp:docPr id="13" name="Picture 13" descr="Chart, line chart&#10;&#10;Description automatically generated"/>
             <wp:cNvGraphicFramePr>
               <a:graphicFrameLocks xmlns:a="http://schemas.openxmlformats.org/drawingml/2006/main" noChangeAspect="1"/>
             </wp:cNvGraphicFramePr>
@@ -582,7 +624,7 @@
               <a:graphicData uri="http://schemas.openxmlformats.org/drawingml/2006/picture">
                 <pic:pic xmlns:pic="http://schemas.openxmlformats.org/drawingml/2006/picture">
                   <pic:nvPicPr>
-                    <pic:cNvPr id="1" name="Picture 1" descr="A picture containing circle&#10;&#10;Description automatically generated"/>
+                    <pic:cNvPr id="13" name="Picture 13" descr="Chart, line chart&#10;&#10;Description automatically generated"/>
                     <pic:cNvPicPr/>
                   </pic:nvPicPr>
                   <pic:blipFill>
@@ -600,7 +642,7 @@
                   <pic:spPr>
                     <a:xfrm>
                       <a:off x="0" y="0"/>
-                      <a:ext cx="2866526" cy="1911017"/>
+                      <a:ext cx="2860293" cy="1906863"/>
                     </a:xfrm>
                     <a:prstGeom prst="rect">
                       <a:avLst/>
@@ -635,26 +677,48 @@
         <w:rPr>
           <w:lang w:val="en-US"/>
         </w:rPr>
-        <w:t xml:space="preserve"> an starting position at [3,3,0] and moves in the x and y plane back and forth in an line. Looking at the dependencies between x and z axis</w:t>
-      </w:r>
-      <w:r>
-        <w:rPr>
-          <w:lang w:val="en-US"/>
-        </w:rPr>
-        <w:t xml:space="preserve"> it can be seen that</w:t>
-      </w:r>
-      <w:r>
-        <w:rPr>
-          <w:lang w:val="en-US"/>
-        </w:rPr>
         <w:t xml:space="preserve"> </w:t>
       </w:r>
+      <w:proofErr w:type="gramStart"/>
+      <w:r>
+        <w:rPr>
+          <w:lang w:val="en-US"/>
+        </w:rPr>
+        <w:t>an</w:t>
+      </w:r>
+      <w:proofErr w:type="gramEnd"/>
+      <w:r>
+        <w:rPr>
+          <w:lang w:val="en-US"/>
+        </w:rPr>
+        <w:t xml:space="preserve"> starting position at [3,3,0] and moves in the x and y plane back and forth in an line. Looking at the dependencies between x and z axis</w:t>
+      </w:r>
+      <w:r>
+        <w:rPr>
+          <w:lang w:val="en-US"/>
+        </w:rPr>
+        <w:t xml:space="preserve"> </w:t>
+      </w:r>
+      <w:proofErr w:type="gramStart"/>
+      <w:r>
+        <w:rPr>
+          <w:lang w:val="en-US"/>
+        </w:rPr>
+        <w:t>it can be seen that</w:t>
+      </w:r>
+      <w:r>
+        <w:rPr>
+          <w:lang w:val="en-US"/>
+        </w:rPr>
+        <w:t xml:space="preserve"> </w:t>
+      </w:r>
       <w:r>
         <w:rPr>
           <w:lang w:val="en-US"/>
         </w:rPr>
         <w:t>the</w:t>
       </w:r>
+      <w:proofErr w:type="gramEnd"/>
       <w:r>
         <w:rPr>
           <w:lang w:val="en-US"/>
